--- a/Science/Physics/P1 Revision.docx
+++ b/Science/Physics/P1 Revision.docx
@@ -169,7 +169,7 @@
                     <v:stroke joinstyle="miter"/>
                     <v:path gradientshapeok="t" o:connecttype="rect"/>
                   </v:shapetype>
-                  <v:shape id="Text Box 122" o:spid="_x0000_s1026" type="#_x0000_t202" style="position:absolute;margin-left:-44.3pt;margin-top:-64.55pt;width:539.9pt;height:177.45pt;z-index:251661312;visibility:visible;mso-wrap-style:square;mso-wrap-distance-left:9pt;mso-wrap-distance-top:0;mso-wrap-distance-right:9pt;mso-wrap-distance-bottom:0;mso-position-horizontal:absolute;mso-position-horizontal-relative:margin;mso-position-vertical:absolute;mso-position-vertical-relative:text;v-text-anchor:middle" o:gfxdata="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" filled="f" stroked="f" strokeweight=".5pt">
+                  <v:shape id="Text Box 122" o:spid="_x0000_s1026" type="#_x0000_t202" style="position:absolute;margin-left:-44.3pt;margin-top:-64.55pt;width:539.9pt;height:177.45pt;z-index:251661312;visibility:visible;mso-wrap-style:square;mso-wrap-distance-left:9pt;mso-wrap-distance-top:0;mso-wrap-distance-right:9pt;mso-wrap-distance-bottom:0;mso-position-horizontal:absolute;mso-position-horizontal-relative:margin;mso-position-vertical:absolute;mso-position-vertical-relative:text;v-text-anchor:middle" o:gfxdata="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" filled="f" stroked="f" strokeweight=".5pt">
                     <v:textbox inset="36pt,36pt,36pt,36pt">
                       <w:txbxContent>
                         <w:sdt>
@@ -186,6 +186,7 @@
                             <w:dataBinding w:prefixMappings="xmlns:ns0='http://purl.org/dc/elements/1.1/' xmlns:ns1='http://schemas.openxmlformats.org/package/2006/metadata/core-properties' " w:xpath="/ns1:coreProperties[1]/ns0:title[1]" w:storeItemID="{6C3C8BC8-F283-45AE-878A-BAB7291924A1}"/>
                             <w:text/>
                           </w:sdtPr>
+                          <w:sdtEndPr/>
                           <w:sdtContent>
                             <w:p>
                               <w:pPr>
@@ -227,6 +228,7 @@
                             <w:dataBinding w:prefixMappings="xmlns:ns0='http://purl.org/dc/elements/1.1/' xmlns:ns1='http://schemas.openxmlformats.org/package/2006/metadata/core-properties' " w:xpath="/ns1:coreProperties[1]/ns0:subject[1]" w:storeItemID="{6C3C8BC8-F283-45AE-878A-BAB7291924A1}"/>
                             <w:text/>
                           </w:sdtPr>
+                          <w:sdtEndPr/>
                           <w:sdtContent>
                             <w:p>
                               <w:pPr>
@@ -671,7 +673,7 @@
               </mc:Choice>
               <mc:Fallback>
                 <w:pict>
-                  <v:shape w14:anchorId="2CD20FB1" id="Text Box 7" o:spid="_x0000_s1027" type="#_x0000_t202" style="position:absolute;margin-left:0;margin-top:70.45pt;width:485.25pt;height:438.75pt;z-index:251663360;visibility:visible;mso-wrap-style:square;mso-wrap-distance-left:9pt;mso-wrap-distance-top:0;mso-wrap-distance-right:9pt;mso-wrap-distance-bottom:0;mso-position-horizontal:center;mso-position-horizontal-relative:margin;mso-position-vertical:absolute;mso-position-vertical-relative:text;v-text-anchor:top" o:gfxdata="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" filled="f" stroked="f" strokeweight=".5pt">
+                  <v:shape w14:anchorId="2CD20FB1" id="Text Box 7" o:spid="_x0000_s1027" type="#_x0000_t202" style="position:absolute;margin-left:0;margin-top:70.45pt;width:485.25pt;height:438.75pt;z-index:251663360;visibility:visible;mso-wrap-style:square;mso-wrap-distance-left:9pt;mso-wrap-distance-top:0;mso-wrap-distance-right:9pt;mso-wrap-distance-bottom:0;mso-position-horizontal:center;mso-position-horizontal-relative:margin;mso-position-vertical:absolute;mso-position-vertical-relative:text;v-text-anchor:top" o:gfxdata="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" filled="f" stroked="f" strokeweight=".5pt">
                     <v:textbox>
                       <w:txbxContent>
                         <w:p>
@@ -1188,7 +1190,25 @@
                                       <w:sz w:val="32"/>
                                       <w:szCs w:val="32"/>
                                     </w:rPr>
-                                    <w:t>This content is not intended to be modified or redistributed in any way. © R-J Sammé 2021</w:t>
+                                    <w:t>This content is not to be modified or redistributed without the author’s permission.</w:t>
+                                  </w:r>
+                                </w:p>
+                                <w:p>
+                                  <w:pPr>
+                                    <w:pStyle w:val="NoSpacing"/>
+                                    <w:rPr>
+                                      <w:color w:val="FFFFFF" w:themeColor="background1"/>
+                                      <w:sz w:val="32"/>
+                                      <w:szCs w:val="32"/>
+                                    </w:rPr>
+                                  </w:pPr>
+                                  <w:r>
+                                    <w:rPr>
+                                      <w:color w:val="FFFFFF" w:themeColor="background1"/>
+                                      <w:sz w:val="32"/>
+                                      <w:szCs w:val="32"/>
+                                    </w:rPr>
+                                    <w:t>© R-J Sammé 2021</w:t>
                                   </w:r>
                                 </w:p>
                                 <w:p>
@@ -1223,7 +1243,7 @@
               </mc:Choice>
               <mc:Fallback>
                 <w:pict>
-                  <v:group w14:anchorId="6041435F" id="Group 119" o:spid="_x0000_s1028" style="position:absolute;margin-left:34.5pt;margin-top:614.95pt;width:540pt;height:154.05pt;z-index:-251657216;mso-position-horizontal-relative:page;mso-position-vertical-relative:page" coordorigin=",73152" coordsize="68580,19565" o:gfxdata="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">
+                  <v:group w14:anchorId="6041435F" id="Group 119" o:spid="_x0000_s1028" style="position:absolute;margin-left:34.5pt;margin-top:614.95pt;width:540pt;height:154.05pt;z-index:-251657216;mso-position-horizontal-relative:page;mso-position-vertical-relative:page" coordorigin=",73152" coordsize="68580,19565" o:gfxdata="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">
                     <v:rect id="Rectangle 120" o:spid="_x0000_s1029" style="position:absolute;top:73152;width:68580;height:1431;visibility:visible;mso-wrap-style:square;v-text-anchor:middle" o:gfxdata="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" fillcolor="#4472c4 [3204]" stroked="f" strokeweight="1pt"/>
                     <v:rect id="Rectangle 121" o:spid="_x0000_s1030" style="position:absolute;top:74390;width:68580;height:18327;visibility:visible;mso-wrap-style:square;v-text-anchor:bottom" o:gfxdata="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" fillcolor="#ed7d31 [3205]" stroked="f" strokeweight="1pt">
                       <v:textbox inset="36pt,14.4pt,36pt,36pt">
@@ -1271,7 +1291,25 @@
                                 <w:sz w:val="32"/>
                                 <w:szCs w:val="32"/>
                               </w:rPr>
-                              <w:t>This content is not intended to be modified or redistributed in any way. © R-J Sammé 2021</w:t>
+                              <w:t>This content is not to be modified or redistributed without the author’s permission.</w:t>
+                            </w:r>
+                          </w:p>
+                          <w:p>
+                            <w:pPr>
+                              <w:pStyle w:val="NoSpacing"/>
+                              <w:rPr>
+                                <w:color w:val="FFFFFF" w:themeColor="background1"/>
+                                <w:sz w:val="32"/>
+                                <w:szCs w:val="32"/>
+                              </w:rPr>
+                            </w:pPr>
+                            <w:r>
+                              <w:rPr>
+                                <w:color w:val="FFFFFF" w:themeColor="background1"/>
+                                <w:sz w:val="32"/>
+                                <w:szCs w:val="32"/>
+                              </w:rPr>
+                              <w:t>© R-J Sammé 2021</w:t>
                             </w:r>
                           </w:p>
                           <w:p>
@@ -1726,7 +1764,7 @@
           </mc:Choice>
           <mc:Fallback>
             <w:pict>
-              <v:roundrect w14:anchorId="68564576" id="Rectangle: Rounded Corners 5" o:spid="_x0000_s1031" style="position:absolute;margin-left:316.45pt;margin-top:93.55pt;width:107.25pt;height:57.75pt;z-index:251672576;visibility:visible;mso-wrap-style:square;mso-width-percent:0;mso-height-percent:0;mso-wrap-distance-left:9pt;mso-wrap-distance-top:0;mso-wrap-distance-right:9pt;mso-wrap-distance-bottom:0;mso-position-horizontal:absolute;mso-position-horizontal-relative:margin;mso-position-vertical:absolute;mso-position-vertical-relative:text;mso-width-percent:0;mso-height-percent:0;mso-width-relative:margin;mso-height-relative:margin;v-text-anchor:middle" arcsize="10923f" o:gfxdata="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" fillcolor="#4472c4 [3204]" strokecolor="#1f3763 [1604]" strokeweight="1pt">
+              <v:roundrect w14:anchorId="68564576" id="Rectangle: Rounded Corners 5" o:spid="_x0000_s1031" style="position:absolute;margin-left:316.45pt;margin-top:93.55pt;width:107.25pt;height:57.75pt;z-index:251672576;visibility:visible;mso-wrap-style:square;mso-width-percent:0;mso-height-percent:0;mso-wrap-distance-left:9pt;mso-wrap-distance-top:0;mso-wrap-distance-right:9pt;mso-wrap-distance-bottom:0;mso-position-horizontal:absolute;mso-position-horizontal-relative:margin;mso-position-vertical:absolute;mso-position-vertical-relative:text;mso-width-percent:0;mso-height-percent:0;mso-width-relative:margin;mso-height-relative:margin;v-text-anchor:middle" arcsize="10923f" o:gfxdata="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" fillcolor="#4472c4 [3204]" strokecolor="#1f3763 [1604]" strokeweight="1pt">
                 <v:stroke joinstyle="miter"/>
                 <v:textbox>
                   <w:txbxContent>
@@ -2060,7 +2098,7 @@
           </mc:Choice>
           <mc:Fallback>
             <w:pict>
-              <v:roundrect w14:anchorId="7E894302" id="Rectangle: Rounded Corners 3" o:spid="_x0000_s1032" style="position:absolute;margin-left:189.75pt;margin-top:12.4pt;width:107.25pt;height:57.75pt;z-index:251668480;visibility:visible;mso-wrap-style:square;mso-width-percent:0;mso-height-percent:0;mso-wrap-distance-left:9pt;mso-wrap-distance-top:0;mso-wrap-distance-right:9pt;mso-wrap-distance-bottom:0;mso-position-horizontal:absolute;mso-position-horizontal-relative:margin;mso-position-vertical:absolute;mso-position-vertical-relative:text;mso-width-percent:0;mso-height-percent:0;mso-width-relative:margin;mso-height-relative:margin;v-text-anchor:middle" arcsize="10923f" o:gfxdata="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" fillcolor="#4472c4 [3204]" strokecolor="#1f3763 [1604]" strokeweight="1pt">
+              <v:roundrect w14:anchorId="7E894302" id="Rectangle: Rounded Corners 3" o:spid="_x0000_s1032" style="position:absolute;margin-left:189.75pt;margin-top:12.4pt;width:107.25pt;height:57.75pt;z-index:251668480;visibility:visible;mso-wrap-style:square;mso-width-percent:0;mso-height-percent:0;mso-wrap-distance-left:9pt;mso-wrap-distance-top:0;mso-wrap-distance-right:9pt;mso-wrap-distance-bottom:0;mso-position-horizontal:absolute;mso-position-horizontal-relative:margin;mso-position-vertical:absolute;mso-position-vertical-relative:text;mso-width-percent:0;mso-height-percent:0;mso-width-relative:margin;mso-height-relative:margin;v-text-anchor:middle" arcsize="10923f" o:gfxdata="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" fillcolor="#4472c4 [3204]" strokecolor="#1f3763 [1604]" strokeweight="1pt">
                 <v:stroke joinstyle="miter"/>
                 <v:textbox>
                   <w:txbxContent>
@@ -2163,7 +2201,7 @@
           </mc:Choice>
           <mc:Fallback>
             <w:pict>
-              <v:roundrect w14:anchorId="0F5B37B5" id="Rectangle: Rounded Corners 2" o:spid="_x0000_s1033" style="position:absolute;margin-left:104.25pt;margin-top:13.85pt;width:70.5pt;height:57.75pt;z-index:251666432;visibility:visible;mso-wrap-style:square;mso-width-percent:0;mso-height-percent:0;mso-wrap-distance-left:9pt;mso-wrap-distance-top:0;mso-wrap-distance-right:9pt;mso-wrap-distance-bottom:0;mso-position-horizontal:absolute;mso-position-horizontal-relative:text;mso-position-vertical:absolute;mso-position-vertical-relative:text;mso-width-percent:0;mso-height-percent:0;mso-width-relative:margin;mso-height-relative:margin;v-text-anchor:middle" arcsize="10923f" o:gfxdata="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" fillcolor="#4472c4 [3204]" strokecolor="#1f3763 [1604]" strokeweight="1pt">
+              <v:roundrect w14:anchorId="0F5B37B5" id="Rectangle: Rounded Corners 2" o:spid="_x0000_s1033" style="position:absolute;margin-left:104.25pt;margin-top:13.85pt;width:70.5pt;height:57.75pt;z-index:251666432;visibility:visible;mso-wrap-style:square;mso-width-percent:0;mso-height-percent:0;mso-wrap-distance-left:9pt;mso-wrap-distance-top:0;mso-wrap-distance-right:9pt;mso-wrap-distance-bottom:0;mso-position-horizontal:absolute;mso-position-horizontal-relative:text;mso-position-vertical:absolute;mso-position-vertical-relative:text;mso-width-percent:0;mso-height-percent:0;mso-width-relative:margin;mso-height-relative:margin;v-text-anchor:middle" arcsize="10923f" o:gfxdata="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" fillcolor="#4472c4 [3204]" strokecolor="#1f3763 [1604]" strokeweight="1pt">
                 <v:stroke joinstyle="miter"/>
                 <v:textbox>
                   <w:txbxContent>
@@ -2259,7 +2297,7 @@
           </mc:Choice>
           <mc:Fallback>
             <w:pict>
-              <v:roundrect w14:anchorId="5BEE84EF" id="Rectangle: Rounded Corners 1" o:spid="_x0000_s1034" style="position:absolute;margin-left:-4.5pt;margin-top:8.65pt;width:84pt;height:67.5pt;z-index:251664384;visibility:visible;mso-wrap-style:square;mso-wrap-distance-left:9pt;mso-wrap-distance-top:0;mso-wrap-distance-right:9pt;mso-wrap-distance-bottom:0;mso-position-horizontal:absolute;mso-position-horizontal-relative:text;mso-position-vertical:absolute;mso-position-vertical-relative:text;v-text-anchor:middle" arcsize="10923f" o:gfxdata="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" fillcolor="#4472c4 [3204]" strokecolor="#1f3763 [1604]" strokeweight="1pt">
+              <v:roundrect w14:anchorId="5BEE84EF" id="Rectangle: Rounded Corners 1" o:spid="_x0000_s1034" style="position:absolute;margin-left:-4.5pt;margin-top:8.65pt;width:84pt;height:67.5pt;z-index:251664384;visibility:visible;mso-wrap-style:square;mso-wrap-distance-left:9pt;mso-wrap-distance-top:0;mso-wrap-distance-right:9pt;mso-wrap-distance-bottom:0;mso-position-horizontal:absolute;mso-position-horizontal-relative:text;mso-position-vertical:absolute;mso-position-vertical-relative:text;v-text-anchor:middle" arcsize="10923f" o:gfxdata="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" fillcolor="#4472c4 [3204]" strokecolor="#1f3763 [1604]" strokeweight="1pt">
                 <v:stroke joinstyle="miter"/>
                 <v:textbox>
                   <w:txbxContent>
@@ -2596,7 +2634,7 @@
           </mc:Choice>
           <mc:Fallback>
             <w:pict>
-              <v:roundrect w14:anchorId="1D17C0C0" id="Rectangle: Rounded Corners 4" o:spid="_x0000_s1035" style="position:absolute;margin-left:324pt;margin-top:7.7pt;width:107.25pt;height:43.5pt;z-index:251670528;visibility:visible;mso-wrap-style:square;mso-width-percent:0;mso-height-percent:0;mso-wrap-distance-left:9pt;mso-wrap-distance-top:0;mso-wrap-distance-right:9pt;mso-wrap-distance-bottom:0;mso-position-horizontal:absolute;mso-position-horizontal-relative:margin;mso-position-vertical:absolute;mso-position-vertical-relative:text;mso-width-percent:0;mso-height-percent:0;mso-width-relative:margin;mso-height-relative:margin;v-text-anchor:middle" arcsize="10923f" o:gfxdata="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" fillcolor="#4472c4 [3204]" strokecolor="#1f3763 [1604]" strokeweight="1pt">
+              <v:roundrect w14:anchorId="1D17C0C0" id="Rectangle: Rounded Corners 4" o:spid="_x0000_s1035" style="position:absolute;margin-left:324pt;margin-top:7.7pt;width:107.25pt;height:43.5pt;z-index:251670528;visibility:visible;mso-wrap-style:square;mso-width-percent:0;mso-height-percent:0;mso-wrap-distance-left:9pt;mso-wrap-distance-top:0;mso-wrap-distance-right:9pt;mso-wrap-distance-bottom:0;mso-position-horizontal:absolute;mso-position-horizontal-relative:margin;mso-position-vertical:absolute;mso-position-vertical-relative:text;mso-width-percent:0;mso-height-percent:0;mso-width-relative:margin;mso-height-relative:margin;v-text-anchor:middle" arcsize="10923f" o:gfxdata="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" fillcolor="#4472c4 [3204]" strokecolor="#1f3763 [1604]" strokeweight="1pt">
                 <v:stroke joinstyle="miter"/>
                 <v:textbox>
                   <w:txbxContent>

--- a/Science/Physics/P1 Revision.docx
+++ b/Science/Physics/P1 Revision.docx
@@ -325,14 +325,12 @@
                                     <w:szCs w:val="24"/>
                                   </w:rPr>
                                 </w:pPr>
-                                <w:hyperlink w:anchor="Alternating_Current" w:history="1">
+                                <w:hyperlink w:anchor="Changes_in_Energy_Stores" w:history="1">
                                   <w:r>
                                     <w:rPr>
                                       <w:rStyle w:val="Hyperlink"/>
-                                      <w:sz w:val="24"/>
-                                      <w:szCs w:val="24"/>
                                     </w:rPr>
-                                    <w:t>Alternating Current</w:t>
+                                    <w:t>Changes in Energy Stores</w:t>
                                   </w:r>
                                 </w:hyperlink>
                               </w:p>
@@ -343,14 +341,12 @@
                                     <w:szCs w:val="24"/>
                                   </w:rPr>
                                 </w:pPr>
-                                <w:hyperlink w:anchor="Mains_Circuits" w:history="1">
+                                <w:hyperlink w:anchor="Energy_Transfers" w:history="1">
                                   <w:r>
                                     <w:rPr>
                                       <w:rStyle w:val="Hyperlink"/>
-                                      <w:sz w:val="24"/>
-                                      <w:szCs w:val="24"/>
                                     </w:rPr>
-                                    <w:t>Mains Circuits</w:t>
+                                    <w:t>Energy Transfers</w:t>
                                   </w:r>
                                 </w:hyperlink>
                               </w:p>
@@ -361,22 +357,75 @@
                                     <w:szCs w:val="24"/>
                                   </w:rPr>
                                 </w:pPr>
-                                <w:hyperlink w:anchor="National_Grid" w:history="1">
+                                <w:hyperlink w:anchor="Work_Done" w:history="1">
+                                  <w:r>
+                                    <w:rPr>
+                                      <w:rStyle w:val="Hyperlink"/>
+                                    </w:rPr>
+                                    <w:t>Work Done</w:t>
+                                  </w:r>
+                                </w:hyperlink>
+                              </w:p>
+                              <w:p>
+                                <w:pPr>
+                                  <w:rPr>
+                                    <w:sz w:val="24"/>
+                                    <w:szCs w:val="24"/>
+                                  </w:rPr>
+                                </w:pPr>
+                                <w:hyperlink w:anchor="Gravitational_Potential_Energy" w:history="1">
                                   <w:r>
                                     <w:rPr>
                                       <w:rStyle w:val="Hyperlink"/>
                                       <w:sz w:val="24"/>
                                       <w:szCs w:val="24"/>
                                     </w:rPr>
-                                    <w:t>The National Grid</w:t>
+                                    <w:t>Gravitation Potential</w:t>
                                   </w:r>
                                 </w:hyperlink>
+                              </w:p>
+                              <w:p>
+                                <w:pPr>
+                                  <w:rPr>
+                                    <w:rStyle w:val="Hyperlink"/>
+                                    <w:sz w:val="24"/>
+                                    <w:szCs w:val="24"/>
+                                  </w:rPr>
+                                </w:pPr>
                                 <w:r>
                                   <w:rPr>
                                     <w:sz w:val="24"/>
                                     <w:szCs w:val="24"/>
                                   </w:rPr>
-                                  <w:t xml:space="preserve"> </w:t>
+                                  <w:fldChar w:fldCharType="begin"/>
+                                </w:r>
+                                <w:r>
+                                  <w:rPr>
+                                    <w:sz w:val="24"/>
+                                    <w:szCs w:val="24"/>
+                                  </w:rPr>
+                                  <w:instrText xml:space="preserve"> HYPERLINK  \l "Kinetic_and_Elastic_Potential_Energy" </w:instrText>
+                                </w:r>
+                                <w:r>
+                                  <w:rPr>
+                                    <w:sz w:val="24"/>
+                                    <w:szCs w:val="24"/>
+                                  </w:rPr>
+                                </w:r>
+                                <w:r>
+                                  <w:rPr>
+                                    <w:sz w:val="24"/>
+                                    <w:szCs w:val="24"/>
+                                  </w:rPr>
+                                  <w:fldChar w:fldCharType="separate"/>
+                                </w:r>
+                                <w:r>
+                                  <w:rPr>
+                                    <w:rStyle w:val="Hyperlink"/>
+                                    <w:sz w:val="24"/>
+                                    <w:szCs w:val="24"/>
+                                  </w:rPr>
+                                  <w:t>Kinetic and Elastic Potential</w:t>
                                 </w:r>
                               </w:p>
                               <w:p>
@@ -386,39 +435,29 @@
                                     <w:szCs w:val="24"/>
                                   </w:rPr>
                                 </w:pPr>
-                                <w:hyperlink w:anchor="Cables_and_Plugs" w:history="1">
-                                  <w:r>
-                                    <w:rPr>
-                                      <w:rStyle w:val="Hyperlink"/>
-                                      <w:sz w:val="24"/>
-                                      <w:szCs w:val="24"/>
-                                    </w:rPr>
-                                    <w:t>Cables and Plugs</w:t>
-                                  </w:r>
-                                </w:hyperlink>
                                 <w:r>
                                   <w:rPr>
                                     <w:sz w:val="24"/>
                                     <w:szCs w:val="24"/>
                                   </w:rPr>
-                                  <w:t xml:space="preserve"> </w:t>
+                                  <w:fldChar w:fldCharType="end"/>
                                 </w:r>
-                              </w:p>
-                              <w:p>
-                                <w:pPr>
-                                  <w:rPr>
-                                    <w:sz w:val="24"/>
-                                    <w:szCs w:val="24"/>
-                                  </w:rPr>
-                                </w:pPr>
-                                <w:hyperlink w:anchor="Short_Circuits" w:history="1">
+                                <w:hyperlink w:anchor="Energy_Dissipation" w:history="1">
                                   <w:r>
                                     <w:rPr>
                                       <w:rStyle w:val="Hyperlink"/>
-                                      <w:sz w:val="24"/>
-                                      <w:szCs w:val="24"/>
                                     </w:rPr>
-                                    <w:t>Short Circuits</w:t>
+                                    <w:t>Energy Dissipation</w:t>
+                                  </w:r>
+                                </w:hyperlink>
+                              </w:p>
+                              <w:p>
+                                <w:hyperlink w:anchor="Efficiency" w:history="1">
+                                  <w:r>
+                                    <w:rPr>
+                                      <w:rStyle w:val="Hyperlink"/>
+                                    </w:rPr>
+                                    <w:t>Efficiency</w:t>
                                   </w:r>
                                 </w:hyperlink>
                               </w:p>
@@ -433,46 +472,8 @@
                                   <w:r>
                                     <w:rPr>
                                       <w:rStyle w:val="Hyperlink"/>
-                                      <w:sz w:val="24"/>
-                                      <w:szCs w:val="24"/>
                                     </w:rPr>
                                     <w:t>Power</w:t>
-                                  </w:r>
-                                </w:hyperlink>
-                              </w:p>
-                              <w:p>
-                                <w:pPr>
-                                  <w:rPr>
-                                    <w:sz w:val="24"/>
-                                    <w:szCs w:val="24"/>
-                                  </w:rPr>
-                                </w:pPr>
-                                <w:hyperlink w:anchor="Fuse_Ratings" w:history="1">
-                                  <w:r>
-                                    <w:rPr>
-                                      <w:rStyle w:val="Hyperlink"/>
-                                      <w:sz w:val="24"/>
-                                      <w:szCs w:val="24"/>
-                                    </w:rPr>
-                                    <w:t>Fuses</w:t>
-                                  </w:r>
-                                </w:hyperlink>
-                              </w:p>
-                              <w:p>
-                                <w:pPr>
-                                  <w:rPr>
-                                    <w:sz w:val="24"/>
-                                    <w:szCs w:val="24"/>
-                                  </w:rPr>
-                                </w:pPr>
-                                <w:hyperlink w:anchor="Efficiency" w:history="1">
-                                  <w:r>
-                                    <w:rPr>
-                                      <w:rStyle w:val="Hyperlink"/>
-                                      <w:sz w:val="24"/>
-                                      <w:szCs w:val="24"/>
-                                    </w:rPr>
-                                    <w:t>Efficiency</w:t>
                                   </w:r>
                                 </w:hyperlink>
                               </w:p>
@@ -498,14 +499,14 @@
                                     <w:szCs w:val="24"/>
                                   </w:rPr>
                                 </w:pPr>
-                                <w:hyperlink w:anchor="Power_EQ1" w:history="1">
+                                <w:hyperlink w:anchor="Work_Done_EQ" w:history="1">
                                   <w:r>
                                     <w:rPr>
                                       <w:rStyle w:val="Hyperlink"/>
                                       <w:sz w:val="24"/>
                                       <w:szCs w:val="24"/>
                                     </w:rPr>
-                                    <w:t>Power = Energy ÷ Time</w:t>
+                                    <w:t>Work Done = Force x Distance</w:t>
                                   </w:r>
                                 </w:hyperlink>
                               </w:p>
@@ -516,20 +517,91 @@
                                     <w:szCs w:val="24"/>
                                   </w:rPr>
                                 </w:pPr>
-                                <w:hyperlink w:anchor="Power_EQ2" w:history="1">
+                                <w:hyperlink w:anchor="Gravitational_Potential_Energy_EQ" w:history="1">
                                   <w:r>
                                     <w:rPr>
                                       <w:rStyle w:val="Hyperlink"/>
                                       <w:sz w:val="24"/>
                                       <w:szCs w:val="24"/>
                                     </w:rPr>
-                                    <w:t>Power = Current x Potential Difference</w:t>
+                                    <w:t>GPE Change = mass x gravitational field strength x height change</w:t>
                                   </w:r>
                                 </w:hyperlink>
                               </w:p>
                               <w:p>
                                 <w:pPr>
                                   <w:rPr>
+                                    <w:sz w:val="24"/>
+                                    <w:szCs w:val="24"/>
+                                  </w:rPr>
+                                </w:pPr>
+                                <w:hyperlink w:anchor="Kinetic_Energy_EQ" w:history="1">
+                                  <w:r>
+                                    <w:rPr>
+                                      <w:rStyle w:val="Hyperlink"/>
+                                      <w:sz w:val="24"/>
+                                      <w:szCs w:val="24"/>
+                                    </w:rPr>
+                                    <w:t xml:space="preserve">Kinetic Energy = </w:t>
+                                  </w:r>
+                                  <w:r>
+                                    <w:rPr>
+                                      <w:rStyle w:val="Hyperlink"/>
+                                      <w:sz w:val="24"/>
+                                      <w:szCs w:val="24"/>
+                                    </w:rPr>
+                                    <w:t>0.5 x mass x speed</w:t>
+                                  </w:r>
+                                  <w:r>
+                                    <w:rPr>
+                                      <w:rStyle w:val="Hyperlink"/>
+                                      <w:sz w:val="24"/>
+                                      <w:szCs w:val="24"/>
+                                      <w:vertAlign w:val="superscript"/>
+                                    </w:rPr>
+                                    <w:t>2</w:t>
+                                  </w:r>
+                                </w:hyperlink>
+                              </w:p>
+                              <w:p>
+                                <w:pPr>
+                                  <w:rPr>
+                                    <w:sz w:val="24"/>
+                                    <w:szCs w:val="24"/>
+                                  </w:rPr>
+                                </w:pPr>
+                                <w:hyperlink w:anchor="Elastic_Potential_EQ" w:history="1">
+                                  <w:r>
+                                    <w:rPr>
+                                      <w:rStyle w:val="Hyperlink"/>
+                                      <w:sz w:val="24"/>
+                                      <w:szCs w:val="24"/>
+                                    </w:rPr>
+                                    <w:t xml:space="preserve">Elastic Potential = 0.5 x spring constant x </w:t>
+                                  </w:r>
+                                  <w:r>
+                                    <w:rPr>
+                                      <w:rStyle w:val="Hyperlink"/>
+                                      <w:sz w:val="24"/>
+                                      <w:szCs w:val="24"/>
+                                    </w:rPr>
+                                    <w:t>extension</w:t>
+                                  </w:r>
+                                  <w:r>
+                                    <w:rPr>
+                                      <w:rStyle w:val="Hyperlink"/>
+                                      <w:sz w:val="24"/>
+                                      <w:szCs w:val="24"/>
+                                      <w:vertAlign w:val="superscript"/>
+                                    </w:rPr>
+                                    <w:t>2</w:t>
+                                  </w:r>
+                                </w:hyperlink>
+                              </w:p>
+                              <w:p>
+                                <w:pPr>
+                                  <w:rPr>
+                                    <w:rStyle w:val="Hyperlink"/>
                                     <w:sz w:val="24"/>
                                     <w:szCs w:val="24"/>
                                   </w:rPr>
@@ -548,106 +620,20 @@
                               <w:p>
                                 <w:pPr>
                                   <w:rPr>
-                                    <w:sz w:val="32"/>
-                                    <w:szCs w:val="32"/>
-                                  </w:rPr>
-                                </w:pPr>
-                                <w:r>
-                                  <w:rPr>
-                                    <w:sz w:val="32"/>
-                                    <w:szCs w:val="32"/>
-                                  </w:rPr>
-                                  <w:t>Diagrams:</w:t>
-                                </w:r>
-                              </w:p>
-                              <w:p>
-                                <w:pPr>
-                                  <w:rPr>
-                                    <w:rStyle w:val="Hyperlink"/>
                                     <w:sz w:val="24"/>
                                     <w:szCs w:val="24"/>
                                   </w:rPr>
                                 </w:pPr>
-                                <w:r>
-                                  <w:rPr>
-                                    <w:sz w:val="24"/>
-                                    <w:szCs w:val="24"/>
-                                  </w:rPr>
-                                  <w:fldChar w:fldCharType="begin"/>
-                                </w:r>
-                                <w:r>
-                                  <w:rPr>
-                                    <w:sz w:val="24"/>
-                                    <w:szCs w:val="24"/>
-                                  </w:rPr>
-                                  <w:instrText xml:space="preserve"> HYPERLINK  \l "AC_Diagram" </w:instrText>
-                                </w:r>
-                                <w:r>
-                                  <w:rPr>
-                                    <w:sz w:val="24"/>
-                                    <w:szCs w:val="24"/>
-                                  </w:rPr>
-                                  <w:fldChar w:fldCharType="separate"/>
-                                </w:r>
-                                <w:r>
-                                  <w:rPr>
-                                    <w:rStyle w:val="Hyperlink"/>
-                                    <w:sz w:val="24"/>
-                                    <w:szCs w:val="24"/>
-                                  </w:rPr>
-                                  <w:t>Alternating Current</w:t>
-                                </w:r>
-                              </w:p>
-                              <w:p>
-                                <w:pPr>
-                                  <w:rPr>
-                                    <w:sz w:val="24"/>
-                                    <w:szCs w:val="24"/>
-                                  </w:rPr>
-                                </w:pPr>
-                                <w:r>
-                                  <w:rPr>
-                                    <w:sz w:val="24"/>
-                                    <w:szCs w:val="24"/>
-                                  </w:rPr>
-                                  <w:fldChar w:fldCharType="end"/>
-                                </w:r>
-                                <w:hyperlink w:anchor="Plug_Diagram" w:history="1">
+                                <w:hyperlink w:anchor="Power_EQ" w:history="1">
                                   <w:r>
                                     <w:rPr>
                                       <w:rStyle w:val="Hyperlink"/>
                                       <w:sz w:val="24"/>
                                       <w:szCs w:val="24"/>
                                     </w:rPr>
-                                    <w:t>Plugs</w:t>
+                                    <w:t>Power = Energy / Time</w:t>
                                   </w:r>
                                 </w:hyperlink>
-                              </w:p>
-                              <w:p>
-                                <w:pPr>
-                                  <w:rPr>
-                                    <w:sz w:val="24"/>
-                                    <w:szCs w:val="24"/>
-                                  </w:rPr>
-                                </w:pPr>
-                                <w:hyperlink w:anchor="National_Grid_Diagram" w:history="1">
-                                  <w:r>
-                                    <w:rPr>
-                                      <w:rStyle w:val="Hyperlink"/>
-                                      <w:sz w:val="24"/>
-                                      <w:szCs w:val="24"/>
-                                    </w:rPr>
-                                    <w:t>The National Grid</w:t>
-                                  </w:r>
-                                </w:hyperlink>
-                              </w:p>
-                              <w:p>
-                                <w:pPr>
-                                  <w:rPr>
-                                    <w:sz w:val="36"/>
-                                    <w:szCs w:val="36"/>
-                                  </w:rPr>
-                                </w:pPr>
                               </w:p>
                               <w:p>
                                 <w:pPr>
@@ -698,14 +684,12 @@
                               <w:szCs w:val="24"/>
                             </w:rPr>
                           </w:pPr>
-                          <w:hyperlink w:anchor="Alternating_Current" w:history="1">
+                          <w:hyperlink w:anchor="Changes_in_Energy_Stores" w:history="1">
                             <w:r>
                               <w:rPr>
                                 <w:rStyle w:val="Hyperlink"/>
-                                <w:sz w:val="24"/>
-                                <w:szCs w:val="24"/>
                               </w:rPr>
-                              <w:t>Alternating Current</w:t>
+                              <w:t>Changes in Energy Stores</w:t>
                             </w:r>
                           </w:hyperlink>
                         </w:p>
@@ -716,14 +700,12 @@
                               <w:szCs w:val="24"/>
                             </w:rPr>
                           </w:pPr>
-                          <w:hyperlink w:anchor="Mains_Circuits" w:history="1">
+                          <w:hyperlink w:anchor="Energy_Transfers" w:history="1">
                             <w:r>
                               <w:rPr>
                                 <w:rStyle w:val="Hyperlink"/>
-                                <w:sz w:val="24"/>
-                                <w:szCs w:val="24"/>
                               </w:rPr>
-                              <w:t>Mains Circuits</w:t>
+                              <w:t>Energy Transfers</w:t>
                             </w:r>
                           </w:hyperlink>
                         </w:p>
@@ -734,22 +716,75 @@
                               <w:szCs w:val="24"/>
                             </w:rPr>
                           </w:pPr>
-                          <w:hyperlink w:anchor="National_Grid" w:history="1">
+                          <w:hyperlink w:anchor="Work_Done" w:history="1">
+                            <w:r>
+                              <w:rPr>
+                                <w:rStyle w:val="Hyperlink"/>
+                              </w:rPr>
+                              <w:t>Work Done</w:t>
+                            </w:r>
+                          </w:hyperlink>
+                        </w:p>
+                        <w:p>
+                          <w:pPr>
+                            <w:rPr>
+                              <w:sz w:val="24"/>
+                              <w:szCs w:val="24"/>
+                            </w:rPr>
+                          </w:pPr>
+                          <w:hyperlink w:anchor="Gravitational_Potential_Energy" w:history="1">
                             <w:r>
                               <w:rPr>
                                 <w:rStyle w:val="Hyperlink"/>
                                 <w:sz w:val="24"/>
                                 <w:szCs w:val="24"/>
                               </w:rPr>
-                              <w:t>The National Grid</w:t>
+                              <w:t>Gravitation Potential</w:t>
                             </w:r>
                           </w:hyperlink>
+                        </w:p>
+                        <w:p>
+                          <w:pPr>
+                            <w:rPr>
+                              <w:rStyle w:val="Hyperlink"/>
+                              <w:sz w:val="24"/>
+                              <w:szCs w:val="24"/>
+                            </w:rPr>
+                          </w:pPr>
                           <w:r>
                             <w:rPr>
                               <w:sz w:val="24"/>
                               <w:szCs w:val="24"/>
                             </w:rPr>
-                            <w:t xml:space="preserve"> </w:t>
+                            <w:fldChar w:fldCharType="begin"/>
+                          </w:r>
+                          <w:r>
+                            <w:rPr>
+                              <w:sz w:val="24"/>
+                              <w:szCs w:val="24"/>
+                            </w:rPr>
+                            <w:instrText xml:space="preserve"> HYPERLINK  \l "Kinetic_and_Elastic_Potential_Energy" </w:instrText>
+                          </w:r>
+                          <w:r>
+                            <w:rPr>
+                              <w:sz w:val="24"/>
+                              <w:szCs w:val="24"/>
+                            </w:rPr>
+                          </w:r>
+                          <w:r>
+                            <w:rPr>
+                              <w:sz w:val="24"/>
+                              <w:szCs w:val="24"/>
+                            </w:rPr>
+                            <w:fldChar w:fldCharType="separate"/>
+                          </w:r>
+                          <w:r>
+                            <w:rPr>
+                              <w:rStyle w:val="Hyperlink"/>
+                              <w:sz w:val="24"/>
+                              <w:szCs w:val="24"/>
+                            </w:rPr>
+                            <w:t>Kinetic and Elastic Potential</w:t>
                           </w:r>
                         </w:p>
                         <w:p>
@@ -759,39 +794,29 @@
                               <w:szCs w:val="24"/>
                             </w:rPr>
                           </w:pPr>
-                          <w:hyperlink w:anchor="Cables_and_Plugs" w:history="1">
-                            <w:r>
-                              <w:rPr>
-                                <w:rStyle w:val="Hyperlink"/>
-                                <w:sz w:val="24"/>
-                                <w:szCs w:val="24"/>
-                              </w:rPr>
-                              <w:t>Cables and Plugs</w:t>
-                            </w:r>
-                          </w:hyperlink>
                           <w:r>
                             <w:rPr>
                               <w:sz w:val="24"/>
                               <w:szCs w:val="24"/>
                             </w:rPr>
-                            <w:t xml:space="preserve"> </w:t>
+                            <w:fldChar w:fldCharType="end"/>
                           </w:r>
-                        </w:p>
-                        <w:p>
-                          <w:pPr>
-                            <w:rPr>
-                              <w:sz w:val="24"/>
-                              <w:szCs w:val="24"/>
-                            </w:rPr>
-                          </w:pPr>
-                          <w:hyperlink w:anchor="Short_Circuits" w:history="1">
+                          <w:hyperlink w:anchor="Energy_Dissipation" w:history="1">
                             <w:r>
                               <w:rPr>
                                 <w:rStyle w:val="Hyperlink"/>
-                                <w:sz w:val="24"/>
-                                <w:szCs w:val="24"/>
                               </w:rPr>
-                              <w:t>Short Circuits</w:t>
+                              <w:t>Energy Dissipation</w:t>
+                            </w:r>
+                          </w:hyperlink>
+                        </w:p>
+                        <w:p>
+                          <w:hyperlink w:anchor="Efficiency" w:history="1">
+                            <w:r>
+                              <w:rPr>
+                                <w:rStyle w:val="Hyperlink"/>
+                              </w:rPr>
+                              <w:t>Efficiency</w:t>
                             </w:r>
                           </w:hyperlink>
                         </w:p>
@@ -806,46 +831,8 @@
                             <w:r>
                               <w:rPr>
                                 <w:rStyle w:val="Hyperlink"/>
-                                <w:sz w:val="24"/>
-                                <w:szCs w:val="24"/>
                               </w:rPr>
                               <w:t>Power</w:t>
-                            </w:r>
-                          </w:hyperlink>
-                        </w:p>
-                        <w:p>
-                          <w:pPr>
-                            <w:rPr>
-                              <w:sz w:val="24"/>
-                              <w:szCs w:val="24"/>
-                            </w:rPr>
-                          </w:pPr>
-                          <w:hyperlink w:anchor="Fuse_Ratings" w:history="1">
-                            <w:r>
-                              <w:rPr>
-                                <w:rStyle w:val="Hyperlink"/>
-                                <w:sz w:val="24"/>
-                                <w:szCs w:val="24"/>
-                              </w:rPr>
-                              <w:t>Fuses</w:t>
-                            </w:r>
-                          </w:hyperlink>
-                        </w:p>
-                        <w:p>
-                          <w:pPr>
-                            <w:rPr>
-                              <w:sz w:val="24"/>
-                              <w:szCs w:val="24"/>
-                            </w:rPr>
-                          </w:pPr>
-                          <w:hyperlink w:anchor="Efficiency" w:history="1">
-                            <w:r>
-                              <w:rPr>
-                                <w:rStyle w:val="Hyperlink"/>
-                                <w:sz w:val="24"/>
-                                <w:szCs w:val="24"/>
-                              </w:rPr>
-                              <w:t>Efficiency</w:t>
                             </w:r>
                           </w:hyperlink>
                         </w:p>
@@ -871,14 +858,14 @@
                               <w:szCs w:val="24"/>
                             </w:rPr>
                           </w:pPr>
-                          <w:hyperlink w:anchor="Power_EQ1" w:history="1">
+                          <w:hyperlink w:anchor="Work_Done_EQ" w:history="1">
                             <w:r>
                               <w:rPr>
                                 <w:rStyle w:val="Hyperlink"/>
                                 <w:sz w:val="24"/>
                                 <w:szCs w:val="24"/>
                               </w:rPr>
-                              <w:t>Power = Energy ÷ Time</w:t>
+                              <w:t>Work Done = Force x Distance</w:t>
                             </w:r>
                           </w:hyperlink>
                         </w:p>
@@ -889,20 +876,91 @@
                               <w:szCs w:val="24"/>
                             </w:rPr>
                           </w:pPr>
-                          <w:hyperlink w:anchor="Power_EQ2" w:history="1">
+                          <w:hyperlink w:anchor="Gravitational_Potential_Energy_EQ" w:history="1">
                             <w:r>
                               <w:rPr>
                                 <w:rStyle w:val="Hyperlink"/>
                                 <w:sz w:val="24"/>
                                 <w:szCs w:val="24"/>
                               </w:rPr>
-                              <w:t>Power = Current x Potential Difference</w:t>
+                              <w:t>GPE Change = mass x gravitational field strength x height change</w:t>
                             </w:r>
                           </w:hyperlink>
                         </w:p>
                         <w:p>
                           <w:pPr>
                             <w:rPr>
+                              <w:sz w:val="24"/>
+                              <w:szCs w:val="24"/>
+                            </w:rPr>
+                          </w:pPr>
+                          <w:hyperlink w:anchor="Kinetic_Energy_EQ" w:history="1">
+                            <w:r>
+                              <w:rPr>
+                                <w:rStyle w:val="Hyperlink"/>
+                                <w:sz w:val="24"/>
+                                <w:szCs w:val="24"/>
+                              </w:rPr>
+                              <w:t xml:space="preserve">Kinetic Energy = </w:t>
+                            </w:r>
+                            <w:r>
+                              <w:rPr>
+                                <w:rStyle w:val="Hyperlink"/>
+                                <w:sz w:val="24"/>
+                                <w:szCs w:val="24"/>
+                              </w:rPr>
+                              <w:t>0.5 x mass x speed</w:t>
+                            </w:r>
+                            <w:r>
+                              <w:rPr>
+                                <w:rStyle w:val="Hyperlink"/>
+                                <w:sz w:val="24"/>
+                                <w:szCs w:val="24"/>
+                                <w:vertAlign w:val="superscript"/>
+                              </w:rPr>
+                              <w:t>2</w:t>
+                            </w:r>
+                          </w:hyperlink>
+                        </w:p>
+                        <w:p>
+                          <w:pPr>
+                            <w:rPr>
+                              <w:sz w:val="24"/>
+                              <w:szCs w:val="24"/>
+                            </w:rPr>
+                          </w:pPr>
+                          <w:hyperlink w:anchor="Elastic_Potential_EQ" w:history="1">
+                            <w:r>
+                              <w:rPr>
+                                <w:rStyle w:val="Hyperlink"/>
+                                <w:sz w:val="24"/>
+                                <w:szCs w:val="24"/>
+                              </w:rPr>
+                              <w:t xml:space="preserve">Elastic Potential = 0.5 x spring constant x </w:t>
+                            </w:r>
+                            <w:r>
+                              <w:rPr>
+                                <w:rStyle w:val="Hyperlink"/>
+                                <w:sz w:val="24"/>
+                                <w:szCs w:val="24"/>
+                              </w:rPr>
+                              <w:t>extension</w:t>
+                            </w:r>
+                            <w:r>
+                              <w:rPr>
+                                <w:rStyle w:val="Hyperlink"/>
+                                <w:sz w:val="24"/>
+                                <w:szCs w:val="24"/>
+                                <w:vertAlign w:val="superscript"/>
+                              </w:rPr>
+                              <w:t>2</w:t>
+                            </w:r>
+                          </w:hyperlink>
+                        </w:p>
+                        <w:p>
+                          <w:pPr>
+                            <w:rPr>
+                              <w:rStyle w:val="Hyperlink"/>
                               <w:sz w:val="24"/>
                               <w:szCs w:val="24"/>
                             </w:rPr>
@@ -921,106 +979,20 @@
                         <w:p>
                           <w:pPr>
                             <w:rPr>
-                              <w:sz w:val="32"/>
-                              <w:szCs w:val="32"/>
-                            </w:rPr>
-                          </w:pPr>
-                          <w:r>
-                            <w:rPr>
-                              <w:sz w:val="32"/>
-                              <w:szCs w:val="32"/>
-                            </w:rPr>
-                            <w:t>Diagrams:</w:t>
-                          </w:r>
-                        </w:p>
-                        <w:p>
-                          <w:pPr>
-                            <w:rPr>
-                              <w:rStyle w:val="Hyperlink"/>
                               <w:sz w:val="24"/>
                               <w:szCs w:val="24"/>
                             </w:rPr>
                           </w:pPr>
-                          <w:r>
-                            <w:rPr>
-                              <w:sz w:val="24"/>
-                              <w:szCs w:val="24"/>
-                            </w:rPr>
-                            <w:fldChar w:fldCharType="begin"/>
-                          </w:r>
-                          <w:r>
-                            <w:rPr>
-                              <w:sz w:val="24"/>
-                              <w:szCs w:val="24"/>
-                            </w:rPr>
-                            <w:instrText xml:space="preserve"> HYPERLINK  \l "AC_Diagram" </w:instrText>
-                          </w:r>
-                          <w:r>
-                            <w:rPr>
-                              <w:sz w:val="24"/>
-                              <w:szCs w:val="24"/>
-                            </w:rPr>
-                            <w:fldChar w:fldCharType="separate"/>
-                          </w:r>
-                          <w:r>
-                            <w:rPr>
-                              <w:rStyle w:val="Hyperlink"/>
-                              <w:sz w:val="24"/>
-                              <w:szCs w:val="24"/>
-                            </w:rPr>
-                            <w:t>Alternating Current</w:t>
-                          </w:r>
-                        </w:p>
-                        <w:p>
-                          <w:pPr>
-                            <w:rPr>
-                              <w:sz w:val="24"/>
-                              <w:szCs w:val="24"/>
-                            </w:rPr>
-                          </w:pPr>
-                          <w:r>
-                            <w:rPr>
-                              <w:sz w:val="24"/>
-                              <w:szCs w:val="24"/>
-                            </w:rPr>
-                            <w:fldChar w:fldCharType="end"/>
-                          </w:r>
-                          <w:hyperlink w:anchor="Plug_Diagram" w:history="1">
+                          <w:hyperlink w:anchor="Power_EQ" w:history="1">
                             <w:r>
                               <w:rPr>
                                 <w:rStyle w:val="Hyperlink"/>
                                 <w:sz w:val="24"/>
                                 <w:szCs w:val="24"/>
                               </w:rPr>
-                              <w:t>Plugs</w:t>
+                              <w:t>Power = Energy / Time</w:t>
                             </w:r>
                           </w:hyperlink>
-                        </w:p>
-                        <w:p>
-                          <w:pPr>
-                            <w:rPr>
-                              <w:sz w:val="24"/>
-                              <w:szCs w:val="24"/>
-                            </w:rPr>
-                          </w:pPr>
-                          <w:hyperlink w:anchor="National_Grid_Diagram" w:history="1">
-                            <w:r>
-                              <w:rPr>
-                                <w:rStyle w:val="Hyperlink"/>
-                                <w:sz w:val="24"/>
-                                <w:szCs w:val="24"/>
-                              </w:rPr>
-                              <w:t>The National Grid</w:t>
-                            </w:r>
-                          </w:hyperlink>
-                        </w:p>
-                        <w:p>
-                          <w:pPr>
-                            <w:rPr>
-                              <w:sz w:val="36"/>
-                              <w:szCs w:val="36"/>
-                            </w:rPr>
-                          </w:pPr>
                         </w:p>
                         <w:p>
                           <w:pPr>
@@ -1190,25 +1162,7 @@
                                       <w:sz w:val="32"/>
                                       <w:szCs w:val="32"/>
                                     </w:rPr>
-                                    <w:t>This content is not to be modified or redistributed without the author’s permission.</w:t>
-                                  </w:r>
-                                </w:p>
-                                <w:p>
-                                  <w:pPr>
-                                    <w:pStyle w:val="NoSpacing"/>
-                                    <w:rPr>
-                                      <w:color w:val="FFFFFF" w:themeColor="background1"/>
-                                      <w:sz w:val="32"/>
-                                      <w:szCs w:val="32"/>
-                                    </w:rPr>
-                                  </w:pPr>
-                                  <w:r>
-                                    <w:rPr>
-                                      <w:color w:val="FFFFFF" w:themeColor="background1"/>
-                                      <w:sz w:val="32"/>
-                                      <w:szCs w:val="32"/>
-                                    </w:rPr>
-                                    <w:t>© R-J Sammé 2021</w:t>
+                                    <w:t>This content is not intended to be modified or redistributed in any way. © R-J Sammé 2021</w:t>
                                   </w:r>
                                 </w:p>
                                 <w:p>
@@ -1291,25 +1245,7 @@
                                 <w:sz w:val="32"/>
                                 <w:szCs w:val="32"/>
                               </w:rPr>
-                              <w:t>This content is not to be modified or redistributed without the author’s permission.</w:t>
-                            </w:r>
-                          </w:p>
-                          <w:p>
-                            <w:pPr>
-                              <w:pStyle w:val="NoSpacing"/>
-                              <w:rPr>
-                                <w:color w:val="FFFFFF" w:themeColor="background1"/>
-                                <w:sz w:val="32"/>
-                                <w:szCs w:val="32"/>
-                              </w:rPr>
-                            </w:pPr>
-                            <w:r>
-                              <w:rPr>
-                                <w:color w:val="FFFFFF" w:themeColor="background1"/>
-                                <w:sz w:val="32"/>
-                                <w:szCs w:val="32"/>
-                              </w:rPr>
-                              <w:t>© R-J Sammé 2021</w:t>
+                              <w:t>This content is not intended to be modified or redistributed in any way. © R-J Sammé 2021</w:t>
                             </w:r>
                           </w:p>
                           <w:p>
@@ -1343,6 +1279,7 @@
           <w:szCs w:val="32"/>
         </w:rPr>
       </w:pPr>
+      <w:bookmarkStart w:id="0" w:name="Changes_in_Energy_Stores"/>
       <w:r>
         <w:rPr>
           <w:sz w:val="32"/>
@@ -1352,6 +1289,7 @@
         <w:t>Changes in Energy Stores</w:t>
       </w:r>
     </w:p>
+    <w:bookmarkEnd w:id="0"/>
     <w:p>
       <w:pPr>
         <w:rPr>
@@ -1666,6 +1604,7 @@
           <w:szCs w:val="32"/>
         </w:rPr>
       </w:pPr>
+      <w:bookmarkStart w:id="1" w:name="Energy_Transfers"/>
       <w:r>
         <w:rPr>
           <w:sz w:val="32"/>
@@ -1674,6 +1613,7 @@
         <w:t>Energy Transfers</w:t>
       </w:r>
     </w:p>
+    <w:bookmarkEnd w:id="1"/>
     <w:p>
       <w:pPr>
         <w:rPr>
@@ -2789,6 +2729,7 @@
           <w:szCs w:val="32"/>
         </w:rPr>
       </w:pPr>
+      <w:bookmarkStart w:id="2" w:name="Work_Done"/>
       <w:r>
         <w:rPr>
           <w:sz w:val="32"/>
@@ -2797,6 +2738,7 @@
         <w:t>Work Done</w:t>
       </w:r>
     </w:p>
+    <w:bookmarkEnd w:id="2"/>
     <w:p>
       <w:pPr>
         <w:rPr>
@@ -2878,6 +2820,7 @@
           <w:szCs w:val="28"/>
         </w:rPr>
       </w:pPr>
+      <w:bookmarkStart w:id="3" w:name="Work_Done_EQ"/>
       <w:r>
         <w:rPr>
           <w:noProof/>
@@ -2918,6 +2861,7 @@
           </wp:inline>
         </w:drawing>
       </w:r>
+      <w:bookmarkEnd w:id="3"/>
     </w:p>
     <w:p>
       <w:pPr>
@@ -2935,6 +2879,7 @@
           <w:szCs w:val="32"/>
         </w:rPr>
       </w:pPr>
+      <w:bookmarkStart w:id="4" w:name="Gravitational_Potential_Energy"/>
       <w:r>
         <w:rPr>
           <w:sz w:val="32"/>
@@ -2943,6 +2888,7 @@
         <w:t>Gravitational Potential Energy</w:t>
       </w:r>
     </w:p>
+    <w:bookmarkEnd w:id="4"/>
     <w:p>
       <w:pPr>
         <w:rPr>
@@ -3132,6 +3078,7 @@
           <w:szCs w:val="28"/>
         </w:rPr>
       </w:pPr>
+      <w:bookmarkStart w:id="5" w:name="Gravitational_Potential_Energy_EQ"/>
       <w:r>
         <w:rPr>
           <w:noProof/>
@@ -3173,6 +3120,7 @@
           </wp:inline>
         </w:drawing>
       </w:r>
+      <w:bookmarkEnd w:id="5"/>
     </w:p>
     <w:p>
       <w:pPr>
@@ -3190,14 +3138,30 @@
           <w:szCs w:val="32"/>
         </w:rPr>
       </w:pPr>
+      <w:bookmarkStart w:id="6" w:name="Kinetic_and_Elastic_Potential_Energy"/>
       <w:r>
         <w:rPr>
           <w:sz w:val="32"/>
           <w:szCs w:val="32"/>
         </w:rPr>
-        <w:t>Kinetic and Elastic Energy Stores</w:t>
-      </w:r>
-    </w:p>
+        <w:t xml:space="preserve">Kinetic and Elastic </w:t>
+      </w:r>
+      <w:r>
+        <w:rPr>
+          <w:sz w:val="32"/>
+          <w:szCs w:val="32"/>
+        </w:rPr>
+        <w:t xml:space="preserve">Potential </w:t>
+      </w:r>
+      <w:r>
+        <w:rPr>
+          <w:sz w:val="32"/>
+          <w:szCs w:val="32"/>
+        </w:rPr>
+        <w:t>Energy Stores</w:t>
+      </w:r>
+    </w:p>
+    <w:bookmarkEnd w:id="6"/>
     <w:p>
       <w:pPr>
         <w:rPr>
@@ -3242,6 +3206,7 @@
           <w:szCs w:val="28"/>
         </w:rPr>
       </w:pPr>
+      <w:bookmarkStart w:id="7" w:name="Kinetic_Energy_EQ"/>
       <w:r>
         <w:rPr>
           <w:noProof/>
@@ -3289,6 +3254,7 @@
           </wp:inline>
         </w:drawing>
       </w:r>
+      <w:bookmarkEnd w:id="7"/>
     </w:p>
     <w:p>
       <w:pPr>
@@ -3335,6 +3301,7 @@
           <w:szCs w:val="28"/>
         </w:rPr>
       </w:pPr>
+      <w:bookmarkStart w:id="8" w:name="Elastic_Potential_EQ"/>
       <w:r>
         <w:rPr>
           <w:noProof/>
@@ -3375,6 +3342,7 @@
           </wp:inline>
         </w:drawing>
       </w:r>
+      <w:bookmarkEnd w:id="8"/>
     </w:p>
     <w:p>
       <w:pPr>
@@ -3392,6 +3360,7 @@
           <w:szCs w:val="32"/>
         </w:rPr>
       </w:pPr>
+      <w:bookmarkStart w:id="9" w:name="Energy_Dissipation"/>
       <w:r>
         <w:rPr>
           <w:sz w:val="32"/>
@@ -3400,6 +3369,7 @@
         <w:t>Energy Dissipation</w:t>
       </w:r>
     </w:p>
+    <w:bookmarkEnd w:id="9"/>
     <w:p>
       <w:pPr>
         <w:rPr>
@@ -3556,6 +3526,7 @@
           <w:szCs w:val="32"/>
         </w:rPr>
       </w:pPr>
+      <w:bookmarkStart w:id="10" w:name="Efficiency"/>
       <w:r>
         <w:rPr>
           <w:sz w:val="32"/>
@@ -3565,6 +3536,7 @@
         <w:t>Efficiency</w:t>
       </w:r>
     </w:p>
+    <w:bookmarkEnd w:id="10"/>
     <w:p>
       <w:pPr>
         <w:rPr>
@@ -3602,6 +3574,7 @@
           <w:szCs w:val="28"/>
         </w:rPr>
       </w:pPr>
+      <w:bookmarkStart w:id="11" w:name="Efficiency_EQ"/>
       <w:r>
         <w:rPr>
           <w:noProof/>
@@ -3642,6 +3615,1072 @@
           </wp:inline>
         </w:drawing>
       </w:r>
+      <w:bookmarkEnd w:id="11"/>
+    </w:p>
+    <w:p>
+      <w:pPr>
+        <w:jc w:val="center"/>
+        <w:rPr>
+          <w:sz w:val="28"/>
+          <w:szCs w:val="28"/>
+        </w:rPr>
+      </w:pPr>
+    </w:p>
+    <w:p>
+      <w:pPr>
+        <w:rPr>
+          <w:sz w:val="32"/>
+          <w:szCs w:val="32"/>
+        </w:rPr>
+      </w:pPr>
+      <w:r>
+        <w:rPr>
+          <w:sz w:val="32"/>
+          <w:szCs w:val="32"/>
+        </w:rPr>
+        <w:t>Improving Efficiency</w:t>
+      </w:r>
+    </w:p>
+    <w:p>
+      <w:pPr>
+        <w:rPr>
+          <w:sz w:val="28"/>
+          <w:szCs w:val="28"/>
+        </w:rPr>
+      </w:pPr>
+      <w:r>
+        <w:rPr>
+          <w:sz w:val="28"/>
+          <w:szCs w:val="28"/>
+        </w:rPr>
+        <w:t>Whilst energy will always be lost in some way, we can reduce the amount of energy lost</w:t>
+      </w:r>
+      <w:r>
+        <w:rPr>
+          <w:sz w:val="28"/>
+          <w:szCs w:val="28"/>
+        </w:rPr>
+        <w:t>:</w:t>
+      </w:r>
+    </w:p>
+    <w:p>
+      <w:pPr>
+        <w:pStyle w:val="ListParagraph"/>
+        <w:numPr>
+          <w:ilvl w:val="0"/>
+          <w:numId w:val="3"/>
+        </w:numPr>
+        <w:rPr>
+          <w:sz w:val="28"/>
+          <w:szCs w:val="28"/>
+        </w:rPr>
+      </w:pPr>
+      <w:r>
+        <w:rPr>
+          <w:sz w:val="28"/>
+          <w:szCs w:val="28"/>
+        </w:rPr>
+        <w:t>Lubricate moving parts to reduce friction</w:t>
+      </w:r>
+    </w:p>
+    <w:p>
+      <w:pPr>
+        <w:pStyle w:val="ListParagraph"/>
+        <w:numPr>
+          <w:ilvl w:val="0"/>
+          <w:numId w:val="3"/>
+        </w:numPr>
+        <w:rPr>
+          <w:sz w:val="28"/>
+          <w:szCs w:val="28"/>
+        </w:rPr>
+      </w:pPr>
+      <w:r>
+        <w:rPr>
+          <w:sz w:val="28"/>
+          <w:szCs w:val="28"/>
+        </w:rPr>
+        <w:t>In circuits, use wires with the least resistance possible</w:t>
+      </w:r>
+    </w:p>
+    <w:p>
+      <w:pPr>
+        <w:pStyle w:val="ListParagraph"/>
+        <w:numPr>
+          <w:ilvl w:val="0"/>
+          <w:numId w:val="3"/>
+        </w:numPr>
+        <w:rPr>
+          <w:sz w:val="28"/>
+          <w:szCs w:val="28"/>
+        </w:rPr>
+      </w:pPr>
+      <w:r>
+        <w:rPr>
+          <w:sz w:val="28"/>
+          <w:szCs w:val="28"/>
+        </w:rPr>
+        <w:t xml:space="preserve">Streamline the shape of moving objects to reduce </w:t>
+      </w:r>
+      <w:r>
+        <w:rPr>
+          <w:sz w:val="28"/>
+          <w:szCs w:val="28"/>
+        </w:rPr>
+        <w:t>air resistance (drag)</w:t>
+      </w:r>
+    </w:p>
+    <w:p>
+      <w:pPr>
+        <w:pStyle w:val="ListParagraph"/>
+        <w:numPr>
+          <w:ilvl w:val="0"/>
+          <w:numId w:val="3"/>
+        </w:numPr>
+        <w:rPr>
+          <w:sz w:val="28"/>
+          <w:szCs w:val="28"/>
+        </w:rPr>
+      </w:pPr>
+      <w:r>
+        <w:rPr>
+          <w:sz w:val="28"/>
+          <w:szCs w:val="28"/>
+        </w:rPr>
+        <w:t>Cut out noise (eg tighten loose parts) to reduce energy lost through vibration</w:t>
+      </w:r>
+    </w:p>
+    <w:p>
+      <w:pPr>
+        <w:ind w:left="360"/>
+        <w:rPr>
+          <w:sz w:val="28"/>
+          <w:szCs w:val="28"/>
+        </w:rPr>
+      </w:pPr>
+    </w:p>
+    <w:p>
+      <w:pPr>
+        <w:ind w:left="360"/>
+        <w:rPr>
+          <w:sz w:val="32"/>
+          <w:szCs w:val="32"/>
+        </w:rPr>
+      </w:pPr>
+      <w:r>
+        <w:rPr>
+          <w:sz w:val="32"/>
+          <w:szCs w:val="32"/>
+        </w:rPr>
+        <w:t>Wasted Energy</w:t>
+      </w:r>
+    </w:p>
+    <w:tbl>
+      <w:tblPr>
+        <w:tblStyle w:val="TableGrid"/>
+        <w:tblW w:w="0" w:type="auto"/>
+        <w:tblInd w:w="360" w:type="dxa"/>
+        <w:tblLook w:val="04A0" w:firstRow="1" w:lastRow="0" w:firstColumn="1" w:lastColumn="0" w:noHBand="0" w:noVBand="1"/>
+      </w:tblPr>
+      <w:tblGrid>
+        <w:gridCol w:w="2865"/>
+        <w:gridCol w:w="2895"/>
+        <w:gridCol w:w="2896"/>
+      </w:tblGrid>
+      <w:tr>
+        <w:tc>
+          <w:tcPr>
+            <w:tcW w:w="3005" w:type="dxa"/>
+          </w:tcPr>
+          <w:p>
+            <w:pPr>
+              <w:rPr>
+                <w:sz w:val="28"/>
+                <w:szCs w:val="28"/>
+              </w:rPr>
+            </w:pPr>
+            <w:r>
+              <w:rPr>
+                <w:sz w:val="28"/>
+                <w:szCs w:val="28"/>
+              </w:rPr>
+              <w:t>Appliance</w:t>
+            </w:r>
+          </w:p>
+        </w:tc>
+        <w:tc>
+          <w:tcPr>
+            <w:tcW w:w="3005" w:type="dxa"/>
+          </w:tcPr>
+          <w:p>
+            <w:pPr>
+              <w:rPr>
+                <w:sz w:val="28"/>
+                <w:szCs w:val="28"/>
+              </w:rPr>
+            </w:pPr>
+            <w:r>
+              <w:rPr>
+                <w:sz w:val="28"/>
+                <w:szCs w:val="28"/>
+              </w:rPr>
+              <w:t>Useful Energy</w:t>
+            </w:r>
+          </w:p>
+        </w:tc>
+        <w:tc>
+          <w:tcPr>
+            <w:tcW w:w="3006" w:type="dxa"/>
+          </w:tcPr>
+          <w:p>
+            <w:pPr>
+              <w:rPr>
+                <w:sz w:val="28"/>
+                <w:szCs w:val="28"/>
+              </w:rPr>
+            </w:pPr>
+            <w:r>
+              <w:rPr>
+                <w:sz w:val="28"/>
+                <w:szCs w:val="28"/>
+              </w:rPr>
+              <w:t>Wasted Energy</w:t>
+            </w:r>
+          </w:p>
+        </w:tc>
+      </w:tr>
+      <w:tr>
+        <w:tc>
+          <w:tcPr>
+            <w:tcW w:w="3005" w:type="dxa"/>
+          </w:tcPr>
+          <w:p>
+            <w:pPr>
+              <w:rPr>
+                <w:sz w:val="28"/>
+                <w:szCs w:val="28"/>
+              </w:rPr>
+            </w:pPr>
+            <w:r>
+              <w:rPr>
+                <w:sz w:val="28"/>
+                <w:szCs w:val="28"/>
+              </w:rPr>
+              <w:t>Light Bulb</w:t>
+            </w:r>
+          </w:p>
+        </w:tc>
+        <w:tc>
+          <w:tcPr>
+            <w:tcW w:w="3005" w:type="dxa"/>
+          </w:tcPr>
+          <w:p>
+            <w:pPr>
+              <w:rPr>
+                <w:sz w:val="28"/>
+                <w:szCs w:val="28"/>
+              </w:rPr>
+            </w:pPr>
+            <w:r>
+              <w:rPr>
+                <w:sz w:val="28"/>
+                <w:szCs w:val="28"/>
+              </w:rPr>
+              <w:t>Light from the glowing filament</w:t>
+            </w:r>
+          </w:p>
+        </w:tc>
+        <w:tc>
+          <w:tcPr>
+            <w:tcW w:w="3006" w:type="dxa"/>
+          </w:tcPr>
+          <w:p>
+            <w:pPr>
+              <w:rPr>
+                <w:sz w:val="28"/>
+                <w:szCs w:val="28"/>
+              </w:rPr>
+            </w:pPr>
+            <w:r>
+              <w:rPr>
+                <w:sz w:val="28"/>
+                <w:szCs w:val="28"/>
+              </w:rPr>
+              <w:t xml:space="preserve">Filament heating the </w:t>
+            </w:r>
+            <w:r>
+              <w:rPr>
+                <w:sz w:val="28"/>
+                <w:szCs w:val="28"/>
+              </w:rPr>
+              <w:t>surroundings</w:t>
+            </w:r>
+          </w:p>
+        </w:tc>
+      </w:tr>
+      <w:tr>
+        <w:tc>
+          <w:tcPr>
+            <w:tcW w:w="3005" w:type="dxa"/>
+          </w:tcPr>
+          <w:p>
+            <w:pPr>
+              <w:rPr>
+                <w:sz w:val="28"/>
+                <w:szCs w:val="28"/>
+              </w:rPr>
+            </w:pPr>
+            <w:r>
+              <w:rPr>
+                <w:sz w:val="28"/>
+                <w:szCs w:val="28"/>
+              </w:rPr>
+              <w:t>Electric Heater</w:t>
+            </w:r>
+          </w:p>
+        </w:tc>
+        <w:tc>
+          <w:tcPr>
+            <w:tcW w:w="3005" w:type="dxa"/>
+          </w:tcPr>
+          <w:p>
+            <w:pPr>
+              <w:rPr>
+                <w:sz w:val="28"/>
+                <w:szCs w:val="28"/>
+              </w:rPr>
+            </w:pPr>
+            <w:r>
+              <w:rPr>
+                <w:sz w:val="28"/>
+                <w:szCs w:val="28"/>
+              </w:rPr>
+              <w:t>Energy heating the surroundings</w:t>
+            </w:r>
+          </w:p>
+        </w:tc>
+        <w:tc>
+          <w:tcPr>
+            <w:tcW w:w="3006" w:type="dxa"/>
+          </w:tcPr>
+          <w:p>
+            <w:pPr>
+              <w:rPr>
+                <w:sz w:val="28"/>
+                <w:szCs w:val="28"/>
+              </w:rPr>
+            </w:pPr>
+            <w:r>
+              <w:rPr>
+                <w:sz w:val="28"/>
+                <w:szCs w:val="28"/>
+              </w:rPr>
+              <w:t>Light emitted from the glowing element</w:t>
+            </w:r>
+          </w:p>
+        </w:tc>
+      </w:tr>
+      <w:tr>
+        <w:tc>
+          <w:tcPr>
+            <w:tcW w:w="3005" w:type="dxa"/>
+          </w:tcPr>
+          <w:p>
+            <w:pPr>
+              <w:rPr>
+                <w:sz w:val="28"/>
+                <w:szCs w:val="28"/>
+              </w:rPr>
+            </w:pPr>
+            <w:r>
+              <w:rPr>
+                <w:sz w:val="28"/>
+                <w:szCs w:val="28"/>
+              </w:rPr>
+              <w:t>Electric Toaster</w:t>
+            </w:r>
+          </w:p>
+        </w:tc>
+        <w:tc>
+          <w:tcPr>
+            <w:tcW w:w="3005" w:type="dxa"/>
+          </w:tcPr>
+          <w:p>
+            <w:pPr>
+              <w:rPr>
+                <w:sz w:val="28"/>
+                <w:szCs w:val="28"/>
+              </w:rPr>
+            </w:pPr>
+            <w:r>
+              <w:rPr>
+                <w:sz w:val="28"/>
+                <w:szCs w:val="28"/>
+              </w:rPr>
+              <w:t>Energy heating bread</w:t>
+            </w:r>
+          </w:p>
+        </w:tc>
+        <w:tc>
+          <w:tcPr>
+            <w:tcW w:w="3006" w:type="dxa"/>
+          </w:tcPr>
+          <w:p>
+            <w:pPr>
+              <w:rPr>
+                <w:sz w:val="28"/>
+                <w:szCs w:val="28"/>
+              </w:rPr>
+            </w:pPr>
+            <w:r>
+              <w:rPr>
+                <w:sz w:val="28"/>
+                <w:szCs w:val="28"/>
+              </w:rPr>
+              <w:t>Energy heating the toaster case and air around it</w:t>
+            </w:r>
+          </w:p>
+        </w:tc>
+      </w:tr>
+      <w:tr>
+        <w:tc>
+          <w:tcPr>
+            <w:tcW w:w="3005" w:type="dxa"/>
+          </w:tcPr>
+          <w:p>
+            <w:pPr>
+              <w:rPr>
+                <w:sz w:val="28"/>
+                <w:szCs w:val="28"/>
+              </w:rPr>
+            </w:pPr>
+            <w:r>
+              <w:rPr>
+                <w:sz w:val="28"/>
+                <w:szCs w:val="28"/>
+              </w:rPr>
+              <w:t>Electric Kettle</w:t>
+            </w:r>
+          </w:p>
+        </w:tc>
+        <w:tc>
+          <w:tcPr>
+            <w:tcW w:w="3005" w:type="dxa"/>
+          </w:tcPr>
+          <w:p>
+            <w:pPr>
+              <w:rPr>
+                <w:sz w:val="28"/>
+                <w:szCs w:val="28"/>
+              </w:rPr>
+            </w:pPr>
+            <w:r>
+              <w:rPr>
+                <w:sz w:val="28"/>
+                <w:szCs w:val="28"/>
+              </w:rPr>
+              <w:t>Energy heating water</w:t>
+            </w:r>
+          </w:p>
+        </w:tc>
+        <w:tc>
+          <w:tcPr>
+            <w:tcW w:w="3006" w:type="dxa"/>
+          </w:tcPr>
+          <w:p>
+            <w:pPr>
+              <w:rPr>
+                <w:sz w:val="28"/>
+                <w:szCs w:val="28"/>
+              </w:rPr>
+            </w:pPr>
+            <w:r>
+              <w:rPr>
+                <w:sz w:val="28"/>
+                <w:szCs w:val="28"/>
+              </w:rPr>
+              <w:t>Energy heating the kettle itself</w:t>
+            </w:r>
+          </w:p>
+        </w:tc>
+      </w:tr>
+      <w:tr>
+        <w:tc>
+          <w:tcPr>
+            <w:tcW w:w="3005" w:type="dxa"/>
+          </w:tcPr>
+          <w:p>
+            <w:pPr>
+              <w:rPr>
+                <w:sz w:val="28"/>
+                <w:szCs w:val="28"/>
+              </w:rPr>
+            </w:pPr>
+            <w:r>
+              <w:rPr>
+                <w:sz w:val="28"/>
+                <w:szCs w:val="28"/>
+              </w:rPr>
+              <w:t>Hairdryer</w:t>
+            </w:r>
+          </w:p>
+        </w:tc>
+        <w:tc>
+          <w:tcPr>
+            <w:tcW w:w="3005" w:type="dxa"/>
+          </w:tcPr>
+          <w:p>
+            <w:pPr>
+              <w:rPr>
+                <w:sz w:val="28"/>
+                <w:szCs w:val="28"/>
+              </w:rPr>
+            </w:pPr>
+            <w:r>
+              <w:rPr>
+                <w:sz w:val="28"/>
+                <w:szCs w:val="28"/>
+              </w:rPr>
+              <w:t>Kinetic energy of air caused by fan heating of air caused by heater filament</w:t>
+            </w:r>
+          </w:p>
+        </w:tc>
+        <w:tc>
+          <w:tcPr>
+            <w:tcW w:w="3006" w:type="dxa"/>
+          </w:tcPr>
+          <w:p>
+            <w:pPr>
+              <w:rPr>
+                <w:sz w:val="28"/>
+                <w:szCs w:val="28"/>
+              </w:rPr>
+            </w:pPr>
+            <w:r>
+              <w:rPr>
+                <w:sz w:val="28"/>
+                <w:szCs w:val="28"/>
+              </w:rPr>
+              <w:t>Sound of fan motor, Energy heating hairdryer itself</w:t>
+            </w:r>
+          </w:p>
+        </w:tc>
+      </w:tr>
+      <w:tr>
+        <w:tc>
+          <w:tcPr>
+            <w:tcW w:w="3005" w:type="dxa"/>
+          </w:tcPr>
+          <w:p>
+            <w:pPr>
+              <w:rPr>
+                <w:sz w:val="28"/>
+                <w:szCs w:val="28"/>
+              </w:rPr>
+            </w:pPr>
+            <w:r>
+              <w:rPr>
+                <w:sz w:val="28"/>
+                <w:szCs w:val="28"/>
+              </w:rPr>
+              <w:t>Electric Motor</w:t>
+            </w:r>
+          </w:p>
+        </w:tc>
+        <w:tc>
+          <w:tcPr>
+            <w:tcW w:w="3005" w:type="dxa"/>
+          </w:tcPr>
+          <w:p>
+            <w:pPr>
+              <w:rPr>
+                <w:sz w:val="28"/>
+                <w:szCs w:val="28"/>
+              </w:rPr>
+            </w:pPr>
+            <w:r>
+              <w:rPr>
+                <w:sz w:val="28"/>
+                <w:szCs w:val="28"/>
+              </w:rPr>
+              <w:t>Kinetic energy of objects driven by motor, GPE of objects lifted by motor</w:t>
+            </w:r>
+            <w:r>
+              <w:rPr>
+                <w:sz w:val="28"/>
+                <w:szCs w:val="28"/>
+              </w:rPr>
+              <w:t>.</w:t>
+            </w:r>
+          </w:p>
+        </w:tc>
+        <w:tc>
+          <w:tcPr>
+            <w:tcW w:w="3006" w:type="dxa"/>
+          </w:tcPr>
+          <w:p>
+            <w:pPr>
+              <w:rPr>
+                <w:sz w:val="28"/>
+                <w:szCs w:val="28"/>
+              </w:rPr>
+            </w:pPr>
+            <w:r>
+              <w:rPr>
+                <w:sz w:val="28"/>
+                <w:szCs w:val="28"/>
+              </w:rPr>
+              <w:t>Energy heating motor, vibrations caused by motor.</w:t>
+            </w:r>
+          </w:p>
+        </w:tc>
+      </w:tr>
+    </w:tbl>
+    <w:p>
+      <w:pPr>
+        <w:ind w:left="360"/>
+        <w:rPr>
+          <w:sz w:val="32"/>
+          <w:szCs w:val="32"/>
+        </w:rPr>
+      </w:pPr>
+      <w:bookmarkStart w:id="12" w:name="Power"/>
+      <w:r>
+        <w:rPr>
+          <w:sz w:val="32"/>
+          <w:szCs w:val="32"/>
+        </w:rPr>
+        <w:lastRenderedPageBreak/>
+        <w:t>Power</w:t>
+      </w:r>
+    </w:p>
+    <w:bookmarkEnd w:id="12"/>
+    <w:p>
+      <w:pPr>
+        <w:ind w:left="360"/>
+        <w:rPr>
+          <w:sz w:val="28"/>
+          <w:szCs w:val="28"/>
+        </w:rPr>
+      </w:pPr>
+      <w:r>
+        <w:rPr>
+          <w:sz w:val="28"/>
+          <w:szCs w:val="28"/>
+        </w:rPr>
+        <w:t xml:space="preserve">The power of an appliance is measured in Watts </w:t>
+      </w:r>
+      <w:r>
+        <w:rPr>
+          <w:sz w:val="28"/>
+          <w:szCs w:val="28"/>
+        </w:rPr>
+        <w:t xml:space="preserve">(W) or Kilowatts (kW). One watt is equal to </w:t>
+      </w:r>
+      <w:r>
+        <w:rPr>
+          <w:sz w:val="28"/>
+          <w:szCs w:val="28"/>
+        </w:rPr>
+        <w:t>1 joule per second of energy transfer (1 W = 1 J/s)</w:t>
+      </w:r>
+    </w:p>
+    <w:p>
+      <w:pPr>
+        <w:ind w:left="360"/>
+        <w:rPr>
+          <w:sz w:val="28"/>
+          <w:szCs w:val="28"/>
+        </w:rPr>
+      </w:pPr>
+    </w:p>
+    <w:p>
+      <w:pPr>
+        <w:ind w:left="360"/>
+        <w:jc w:val="center"/>
+        <w:rPr>
+          <w:sz w:val="28"/>
+          <w:szCs w:val="28"/>
+        </w:rPr>
+      </w:pPr>
+      <w:bookmarkStart w:id="13" w:name="Power_EQ"/>
+      <w:r>
+        <w:rPr>
+          <w:noProof/>
+        </w:rPr>
+        <w:drawing>
+          <wp:inline distT="0" distB="0" distL="0" distR="0" wp14:anchorId="41F2741F" wp14:editId="0D5D8E80">
+            <wp:extent cx="4238625" cy="533400"/>
+            <wp:effectExtent l="0" t="0" r="9525" b="0"/>
+            <wp:docPr id="13" name="Picture 13" descr="Text&#10;&#10;Description automatically generated"/>
+            <wp:cNvGraphicFramePr>
+              <a:graphicFrameLocks xmlns:a="http://schemas.openxmlformats.org/drawingml/2006/main" noChangeAspect="1"/>
+            </wp:cNvGraphicFramePr>
+            <a:graphic xmlns:a="http://schemas.openxmlformats.org/drawingml/2006/main">
+              <a:graphicData uri="http://schemas.openxmlformats.org/drawingml/2006/picture">
+                <pic:pic xmlns:pic="http://schemas.openxmlformats.org/drawingml/2006/picture">
+                  <pic:nvPicPr>
+                    <pic:cNvPr id="13" name="Picture 13" descr="Text&#10;&#10;Description automatically generated"/>
+                    <pic:cNvPicPr/>
+                  </pic:nvPicPr>
+                  <pic:blipFill>
+                    <a:blip r:embed="rId10"/>
+                    <a:stretch>
+                      <a:fillRect/>
+                    </a:stretch>
+                  </pic:blipFill>
+                  <pic:spPr>
+                    <a:xfrm>
+                      <a:off x="0" y="0"/>
+                      <a:ext cx="4238625" cy="533400"/>
+                    </a:xfrm>
+                    <a:prstGeom prst="rect">
+                      <a:avLst/>
+                    </a:prstGeom>
+                  </pic:spPr>
+                </pic:pic>
+              </a:graphicData>
+            </a:graphic>
+          </wp:inline>
+        </w:drawing>
+      </w:r>
+      <w:bookmarkEnd w:id="13"/>
+    </w:p>
+    <w:p>
+      <w:pPr>
+        <w:ind w:left="360"/>
+        <w:jc w:val="center"/>
+        <w:rPr>
+          <w:sz w:val="28"/>
+          <w:szCs w:val="28"/>
+        </w:rPr>
+      </w:pPr>
+    </w:p>
+    <w:p>
+      <w:pPr>
+        <w:ind w:left="360"/>
+        <w:rPr>
+          <w:sz w:val="32"/>
+          <w:szCs w:val="32"/>
+        </w:rPr>
+      </w:pPr>
+      <w:r>
+        <w:rPr>
+          <w:sz w:val="32"/>
+          <w:szCs w:val="32"/>
+        </w:rPr>
+        <w:t>Power Ratings</w:t>
+      </w:r>
+    </w:p>
+    <w:p>
+      <w:pPr>
+        <w:ind w:left="360"/>
+        <w:rPr>
+          <w:sz w:val="28"/>
+          <w:szCs w:val="28"/>
+        </w:rPr>
+      </w:pPr>
+      <w:r>
+        <w:rPr>
+          <w:sz w:val="28"/>
+          <w:szCs w:val="28"/>
+        </w:rPr>
+        <w:t xml:space="preserve">Here are some typical values of power ratings for </w:t>
+      </w:r>
+      <w:r>
+        <w:rPr>
+          <w:sz w:val="28"/>
+          <w:szCs w:val="28"/>
+        </w:rPr>
+        <w:t>different energy transfers:</w:t>
+      </w:r>
+    </w:p>
+    <w:tbl>
+      <w:tblPr>
+        <w:tblStyle w:val="TableGrid"/>
+        <w:tblW w:w="0" w:type="auto"/>
+        <w:tblInd w:w="360" w:type="dxa"/>
+        <w:tblLook w:val="04A0" w:firstRow="1" w:lastRow="0" w:firstColumn="1" w:lastColumn="0" w:noHBand="0" w:noVBand="1"/>
+      </w:tblPr>
+      <w:tblGrid>
+        <w:gridCol w:w="4336"/>
+        <w:gridCol w:w="4320"/>
+      </w:tblGrid>
+      <w:tr>
+        <w:tc>
+          <w:tcPr>
+            <w:tcW w:w="4508" w:type="dxa"/>
+          </w:tcPr>
+          <w:p>
+            <w:pPr>
+              <w:rPr>
+                <w:sz w:val="28"/>
+                <w:szCs w:val="28"/>
+              </w:rPr>
+            </w:pPr>
+            <w:r>
+              <w:rPr>
+                <w:sz w:val="28"/>
+                <w:szCs w:val="28"/>
+              </w:rPr>
+              <w:t>Torch</w:t>
+            </w:r>
+          </w:p>
+        </w:tc>
+        <w:tc>
+          <w:tcPr>
+            <w:tcW w:w="4508" w:type="dxa"/>
+          </w:tcPr>
+          <w:p>
+            <w:pPr>
+              <w:rPr>
+                <w:sz w:val="28"/>
+                <w:szCs w:val="28"/>
+              </w:rPr>
+            </w:pPr>
+            <w:r>
+              <w:rPr>
+                <w:sz w:val="28"/>
+                <w:szCs w:val="28"/>
+              </w:rPr>
+              <w:t>1 W</w:t>
+            </w:r>
+          </w:p>
+        </w:tc>
+      </w:tr>
+      <w:tr>
+        <w:tc>
+          <w:tcPr>
+            <w:tcW w:w="4508" w:type="dxa"/>
+          </w:tcPr>
+          <w:p>
+            <w:pPr>
+              <w:rPr>
+                <w:sz w:val="28"/>
+                <w:szCs w:val="28"/>
+              </w:rPr>
+            </w:pPr>
+            <w:r>
+              <w:rPr>
+                <w:sz w:val="28"/>
+                <w:szCs w:val="28"/>
+              </w:rPr>
+              <w:t>Electric light bulb</w:t>
+            </w:r>
+          </w:p>
+        </w:tc>
+        <w:tc>
+          <w:tcPr>
+            <w:tcW w:w="4508" w:type="dxa"/>
+          </w:tcPr>
+          <w:p>
+            <w:pPr>
+              <w:rPr>
+                <w:sz w:val="28"/>
+                <w:szCs w:val="28"/>
+              </w:rPr>
+            </w:pPr>
+            <w:r>
+              <w:rPr>
+                <w:sz w:val="28"/>
+                <w:szCs w:val="28"/>
+              </w:rPr>
+              <w:t>100 W</w:t>
+            </w:r>
+          </w:p>
+        </w:tc>
+      </w:tr>
+      <w:tr>
+        <w:tc>
+          <w:tcPr>
+            <w:tcW w:w="4508" w:type="dxa"/>
+          </w:tcPr>
+          <w:p>
+            <w:pPr>
+              <w:rPr>
+                <w:sz w:val="28"/>
+                <w:szCs w:val="28"/>
+              </w:rPr>
+            </w:pPr>
+            <w:r>
+              <w:rPr>
+                <w:sz w:val="28"/>
+                <w:szCs w:val="28"/>
+              </w:rPr>
+              <w:t>Electric Cooker</w:t>
+            </w:r>
+          </w:p>
+        </w:tc>
+        <w:tc>
+          <w:tcPr>
+            <w:tcW w:w="4508" w:type="dxa"/>
+          </w:tcPr>
+          <w:p>
+            <w:pPr>
+              <w:rPr>
+                <w:sz w:val="28"/>
+                <w:szCs w:val="28"/>
+              </w:rPr>
+            </w:pPr>
+            <w:r>
+              <w:rPr>
+                <w:sz w:val="28"/>
+                <w:szCs w:val="28"/>
+              </w:rPr>
+              <w:t>10 kW</w:t>
+            </w:r>
+          </w:p>
+        </w:tc>
+      </w:tr>
+      <w:tr>
+        <w:tc>
+          <w:tcPr>
+            <w:tcW w:w="4508" w:type="dxa"/>
+          </w:tcPr>
+          <w:p>
+            <w:pPr>
+              <w:rPr>
+                <w:sz w:val="28"/>
+                <w:szCs w:val="28"/>
+              </w:rPr>
+            </w:pPr>
+            <w:r>
+              <w:rPr>
+                <w:sz w:val="28"/>
+                <w:szCs w:val="28"/>
+              </w:rPr>
+              <w:t>Railway engine</w:t>
+            </w:r>
+          </w:p>
+        </w:tc>
+        <w:tc>
+          <w:tcPr>
+            <w:tcW w:w="4508" w:type="dxa"/>
+          </w:tcPr>
+          <w:p>
+            <w:pPr>
+              <w:rPr>
+                <w:sz w:val="28"/>
+                <w:szCs w:val="28"/>
+              </w:rPr>
+            </w:pPr>
+            <w:r>
+              <w:rPr>
+                <w:sz w:val="28"/>
+                <w:szCs w:val="28"/>
+              </w:rPr>
+              <w:t>1</w:t>
+            </w:r>
+            <w:r>
+              <w:rPr>
+                <w:sz w:val="28"/>
+                <w:szCs w:val="28"/>
+              </w:rPr>
+              <w:t xml:space="preserve"> MW</w:t>
+            </w:r>
+          </w:p>
+        </w:tc>
+      </w:tr>
+      <w:tr>
+        <w:tc>
+          <w:tcPr>
+            <w:tcW w:w="4508" w:type="dxa"/>
+          </w:tcPr>
+          <w:p>
+            <w:pPr>
+              <w:rPr>
+                <w:sz w:val="28"/>
+                <w:szCs w:val="28"/>
+              </w:rPr>
+            </w:pPr>
+            <w:r>
+              <w:rPr>
+                <w:sz w:val="28"/>
+                <w:szCs w:val="28"/>
+              </w:rPr>
+              <w:t>Saturn V rocket (Apollo program)</w:t>
+            </w:r>
+          </w:p>
+        </w:tc>
+        <w:tc>
+          <w:tcPr>
+            <w:tcW w:w="4508" w:type="dxa"/>
+          </w:tcPr>
+          <w:p>
+            <w:pPr>
+              <w:rPr>
+                <w:sz w:val="28"/>
+                <w:szCs w:val="28"/>
+              </w:rPr>
+            </w:pPr>
+            <w:r>
+              <w:rPr>
+                <w:sz w:val="28"/>
+                <w:szCs w:val="28"/>
+              </w:rPr>
+              <w:t>100 MW</w:t>
+            </w:r>
+          </w:p>
+        </w:tc>
+      </w:tr>
+      <w:tr>
+        <w:tc>
+          <w:tcPr>
+            <w:tcW w:w="4508" w:type="dxa"/>
+          </w:tcPr>
+          <w:p>
+            <w:pPr>
+              <w:rPr>
+                <w:sz w:val="28"/>
+                <w:szCs w:val="28"/>
+              </w:rPr>
+            </w:pPr>
+            <w:r>
+              <w:rPr>
+                <w:sz w:val="28"/>
+                <w:szCs w:val="28"/>
+              </w:rPr>
+              <w:t>Very large power station</w:t>
+            </w:r>
+          </w:p>
+        </w:tc>
+        <w:tc>
+          <w:tcPr>
+            <w:tcW w:w="4508" w:type="dxa"/>
+          </w:tcPr>
+          <w:p>
+            <w:pPr>
+              <w:rPr>
+                <w:sz w:val="28"/>
+                <w:szCs w:val="28"/>
+              </w:rPr>
+            </w:pPr>
+            <w:r>
+              <w:rPr>
+                <w:sz w:val="28"/>
+                <w:szCs w:val="28"/>
+              </w:rPr>
+              <w:t>10</w:t>
+            </w:r>
+            <w:r>
+              <w:rPr>
+                <w:sz w:val="28"/>
+                <w:szCs w:val="28"/>
+              </w:rPr>
+              <w:t>,000 MW</w:t>
+            </w:r>
+          </w:p>
+        </w:tc>
+      </w:tr>
+    </w:tbl>
+    <w:p>
+      <w:pPr>
+        <w:ind w:left="360"/>
+        <w:rPr>
+          <w:sz w:val="28"/>
+          <w:szCs w:val="28"/>
+        </w:rPr>
+      </w:pPr>
     </w:p>
     <w:sectPr>
       <w:pgSz w:w="11906" w:h="16838"/>
@@ -3883,11 +4922,127 @@
       </w:rPr>
     </w:lvl>
   </w:abstractNum>
+  <w:abstractNum w:abstractNumId="2" w15:restartNumberingAfterBreak="0">
+    <w:nsid w:val="7CF16D22"/>
+    <w:multiLevelType w:val="hybridMultilevel"/>
+    <w:tmpl w:val="DFE8471A"/>
+    <w:lvl w:ilvl="0" w:tplc="08090001">
+      <w:start w:val="1"/>
+      <w:numFmt w:val="bullet"/>
+      <w:lvlText w:val=""/>
+      <w:lvlJc w:val="left"/>
+      <w:pPr>
+        <w:ind w:left="720" w:hanging="360"/>
+      </w:pPr>
+      <w:rPr>
+        <w:rFonts w:ascii="Symbol" w:hAnsi="Symbol" w:hint="default"/>
+      </w:rPr>
+    </w:lvl>
+    <w:lvl w:ilvl="1" w:tplc="08090003" w:tentative="1">
+      <w:start w:val="1"/>
+      <w:numFmt w:val="bullet"/>
+      <w:lvlText w:val="o"/>
+      <w:lvlJc w:val="left"/>
+      <w:pPr>
+        <w:ind w:left="1440" w:hanging="360"/>
+      </w:pPr>
+      <w:rPr>
+        <w:rFonts w:ascii="Courier New" w:hAnsi="Courier New" w:cs="Courier New" w:hint="default"/>
+      </w:rPr>
+    </w:lvl>
+    <w:lvl w:ilvl="2" w:tplc="08090005" w:tentative="1">
+      <w:start w:val="1"/>
+      <w:numFmt w:val="bullet"/>
+      <w:lvlText w:val=""/>
+      <w:lvlJc w:val="left"/>
+      <w:pPr>
+        <w:ind w:left="2160" w:hanging="360"/>
+      </w:pPr>
+      <w:rPr>
+        <w:rFonts w:ascii="Wingdings" w:hAnsi="Wingdings" w:hint="default"/>
+      </w:rPr>
+    </w:lvl>
+    <w:lvl w:ilvl="3" w:tplc="08090001" w:tentative="1">
+      <w:start w:val="1"/>
+      <w:numFmt w:val="bullet"/>
+      <w:lvlText w:val=""/>
+      <w:lvlJc w:val="left"/>
+      <w:pPr>
+        <w:ind w:left="2880" w:hanging="360"/>
+      </w:pPr>
+      <w:rPr>
+        <w:rFonts w:ascii="Symbol" w:hAnsi="Symbol" w:hint="default"/>
+      </w:rPr>
+    </w:lvl>
+    <w:lvl w:ilvl="4" w:tplc="08090003" w:tentative="1">
+      <w:start w:val="1"/>
+      <w:numFmt w:val="bullet"/>
+      <w:lvlText w:val="o"/>
+      <w:lvlJc w:val="left"/>
+      <w:pPr>
+        <w:ind w:left="3600" w:hanging="360"/>
+      </w:pPr>
+      <w:rPr>
+        <w:rFonts w:ascii="Courier New" w:hAnsi="Courier New" w:cs="Courier New" w:hint="default"/>
+      </w:rPr>
+    </w:lvl>
+    <w:lvl w:ilvl="5" w:tplc="08090005" w:tentative="1">
+      <w:start w:val="1"/>
+      <w:numFmt w:val="bullet"/>
+      <w:lvlText w:val=""/>
+      <w:lvlJc w:val="left"/>
+      <w:pPr>
+        <w:ind w:left="4320" w:hanging="360"/>
+      </w:pPr>
+      <w:rPr>
+        <w:rFonts w:ascii="Wingdings" w:hAnsi="Wingdings" w:hint="default"/>
+      </w:rPr>
+    </w:lvl>
+    <w:lvl w:ilvl="6" w:tplc="08090001" w:tentative="1">
+      <w:start w:val="1"/>
+      <w:numFmt w:val="bullet"/>
+      <w:lvlText w:val=""/>
+      <w:lvlJc w:val="left"/>
+      <w:pPr>
+        <w:ind w:left="5040" w:hanging="360"/>
+      </w:pPr>
+      <w:rPr>
+        <w:rFonts w:ascii="Symbol" w:hAnsi="Symbol" w:hint="default"/>
+      </w:rPr>
+    </w:lvl>
+    <w:lvl w:ilvl="7" w:tplc="08090003" w:tentative="1">
+      <w:start w:val="1"/>
+      <w:numFmt w:val="bullet"/>
+      <w:lvlText w:val="o"/>
+      <w:lvlJc w:val="left"/>
+      <w:pPr>
+        <w:ind w:left="5760" w:hanging="360"/>
+      </w:pPr>
+      <w:rPr>
+        <w:rFonts w:ascii="Courier New" w:hAnsi="Courier New" w:cs="Courier New" w:hint="default"/>
+      </w:rPr>
+    </w:lvl>
+    <w:lvl w:ilvl="8" w:tplc="08090005" w:tentative="1">
+      <w:start w:val="1"/>
+      <w:numFmt w:val="bullet"/>
+      <w:lvlText w:val=""/>
+      <w:lvlJc w:val="left"/>
+      <w:pPr>
+        <w:ind w:left="6480" w:hanging="360"/>
+      </w:pPr>
+      <w:rPr>
+        <w:rFonts w:ascii="Wingdings" w:hAnsi="Wingdings" w:hint="default"/>
+      </w:rPr>
+    </w:lvl>
+  </w:abstractNum>
   <w:num w:numId="1">
     <w:abstractNumId w:val="0"/>
   </w:num>
   <w:num w:numId="2">
     <w:abstractNumId w:val="1"/>
+  </w:num>
+  <w:num w:numId="3">
+    <w:abstractNumId w:val="2"/>
   </w:num>
 </w:numbering>
 </file>
@@ -4365,6 +5520,37 @@
       <w:contextualSpacing/>
     </w:pPr>
   </w:style>
+  <w:style w:type="table" w:styleId="TableGrid">
+    <w:name w:val="Table Grid"/>
+    <w:basedOn w:val="TableNormal"/>
+    <w:uiPriority w:val="39"/>
+    <w:rsid w:val="00D40D64"/>
+    <w:pPr>
+      <w:spacing w:after="0" w:line="240" w:lineRule="auto"/>
+    </w:pPr>
+    <w:tblPr>
+      <w:tblBorders>
+        <w:top w:val="single" w:sz="4" w:space="0" w:color="auto"/>
+        <w:left w:val="single" w:sz="4" w:space="0" w:color="auto"/>
+        <w:bottom w:val="single" w:sz="4" w:space="0" w:color="auto"/>
+        <w:right w:val="single" w:sz="4" w:space="0" w:color="auto"/>
+        <w:insideH w:val="single" w:sz="4" w:space="0" w:color="auto"/>
+        <w:insideV w:val="single" w:sz="4" w:space="0" w:color="auto"/>
+      </w:tblBorders>
+    </w:tblPr>
+  </w:style>
+  <w:style w:type="character" w:styleId="UnresolvedMention">
+    <w:name w:val="Unresolved Mention"/>
+    <w:basedOn w:val="DefaultParagraphFont"/>
+    <w:uiPriority w:val="99"/>
+    <w:semiHidden/>
+    <w:unhideWhenUsed/>
+    <w:rsid w:val="005B20B2"/>
+    <w:rPr>
+      <w:color w:val="605E5C"/>
+      <w:shd w:val="clear" w:color="auto" w:fill="E1DFDD"/>
+    </w:rPr>
+  </w:style>
 </w:styles>
 </file>
 
